--- a/Project Management/FLARE_ProjectOverviewDocument_Schneeberger.docx
+++ b/Project Management/FLARE_ProjectOverviewDocument_Schneeberger.docx
@@ -26,7 +26,21 @@
         <w:rPr>
           <w:lang w:val="en-GB"/>
         </w:rPr>
-        <w:t>This document contains many project management related tables to be filled by the participants of the I</w:t>
+        <w:t xml:space="preserve">This document contains many </w:t>
+      </w:r>
+      <w:proofErr w:type="gramStart"/>
+      <w:r>
+        <w:rPr>
+          <w:lang w:val="en-GB"/>
+        </w:rPr>
+        <w:t>project</w:t>
+      </w:r>
+      <w:proofErr w:type="gramEnd"/>
+      <w:r>
+        <w:rPr>
+          <w:lang w:val="en-GB"/>
+        </w:rPr>
+        <w:t xml:space="preserve"> management related tables to be filled by the participants of the I</w:t>
       </w:r>
       <w:r>
         <w:rPr>
@@ -923,6 +937,13 @@
                 <w:lang w:val="en-GB"/>
               </w:rPr>
             </w:pPr>
+            <w:r>
+              <w:rPr>
+                <w:rFonts w:eastAsia="Calibri" w:cstheme="minorHAnsi"/>
+                <w:lang w:val="en-GB"/>
+              </w:rPr>
+              <w:t>27.06</w:t>
+            </w:r>
           </w:p>
         </w:tc>
         <w:tc>
@@ -938,6 +959,13 @@
                 <w:lang w:val="en-GB"/>
               </w:rPr>
             </w:pPr>
+            <w:r>
+              <w:rPr>
+                <w:rFonts w:eastAsia="Calibri" w:cstheme="minorHAnsi"/>
+                <w:lang w:val="en-GB"/>
+              </w:rPr>
+              <w:t>1.5</w:t>
+            </w:r>
           </w:p>
         </w:tc>
         <w:tc>
@@ -953,6 +981,13 @@
                 <w:lang w:val="en-GB"/>
               </w:rPr>
             </w:pPr>
+            <w:r>
+              <w:rPr>
+                <w:rFonts w:eastAsia="Calibri" w:cstheme="minorHAnsi"/>
+                <w:lang w:val="en-GB"/>
+              </w:rPr>
+              <w:t>All</w:t>
+            </w:r>
           </w:p>
         </w:tc>
         <w:tc>
@@ -968,6 +1003,13 @@
                 <w:lang w:val="en-GB"/>
               </w:rPr>
             </w:pPr>
+            <w:r>
+              <w:rPr>
+                <w:rFonts w:eastAsia="Calibri" w:cstheme="minorHAnsi"/>
+                <w:lang w:val="en-GB"/>
+              </w:rPr>
+              <w:t xml:space="preserve">Final review </w:t>
+            </w:r>
           </w:p>
         </w:tc>
         <w:tc>
@@ -983,6 +1025,13 @@
                 <w:lang w:val="en-GB"/>
               </w:rPr>
             </w:pPr>
+            <w:r>
+              <w:rPr>
+                <w:rFonts w:eastAsia="Calibri" w:cstheme="minorHAnsi"/>
+                <w:lang w:val="en-GB"/>
+              </w:rPr>
+              <w:t>Max Schneeberger</w:t>
+            </w:r>
           </w:p>
         </w:tc>
       </w:tr>
@@ -1967,7 +2016,25 @@
                 <w:bCs w:val="0"/>
                 <w:lang w:val="en-GB"/>
               </w:rPr>
-              <w:t>will only deal with past and current phenomena and does not make an effort to predict the future risk of wildfires</w:t>
+              <w:t xml:space="preserve">will only deal with past and current phenomena and does not </w:t>
+            </w:r>
+            <w:proofErr w:type="gramStart"/>
+            <w:r>
+              <w:rPr>
+                <w:b w:val="0"/>
+                <w:bCs w:val="0"/>
+                <w:lang w:val="en-GB"/>
+              </w:rPr>
+              <w:t>make an effort</w:t>
+            </w:r>
+            <w:proofErr w:type="gramEnd"/>
+            <w:r>
+              <w:rPr>
+                <w:b w:val="0"/>
+                <w:bCs w:val="0"/>
+                <w:lang w:val="en-GB"/>
+              </w:rPr>
+              <w:t xml:space="preserve"> to predict the future risk of wildfires</w:t>
             </w:r>
           </w:p>
           <w:p>
@@ -2031,7 +2098,23 @@
           <w:i/>
           <w:lang w:val="en-GB"/>
         </w:rPr>
-        <w:t>Please provide a description of the existing situation. Therefore, please describe the actual state and the identified challenges. As a second part, please also provide the most important information with regard to the proposed project period and the most important dates (Kick-off, interim/mid-term report/presentation, final report, paper submission etc.)</w:t>
+        <w:t xml:space="preserve">Please provide a description of the existing situation. Therefore, please describe the actual state and the identified challenges. As a second part, please also provide the most important information </w:t>
+      </w:r>
+      <w:proofErr w:type="gramStart"/>
+      <w:r>
+        <w:rPr>
+          <w:i/>
+          <w:lang w:val="en-GB"/>
+        </w:rPr>
+        <w:t>with regard to</w:t>
+      </w:r>
+      <w:proofErr w:type="gramEnd"/>
+      <w:r>
+        <w:rPr>
+          <w:i/>
+          <w:lang w:val="en-GB"/>
+        </w:rPr>
+        <w:t xml:space="preserve"> the proposed project period and the most important dates (Kick-off, interim/mid-term report/presentation, final report, paper submission etc.)</w:t>
       </w:r>
       <w:r>
         <w:rPr>
@@ -2199,7 +2282,25 @@
                 <w:i/>
                 <w:lang w:val="en-GB"/>
               </w:rPr>
-              <w:t>(~50 Wörter)</w:t>
+              <w:t xml:space="preserve">(~50 </w:t>
+            </w:r>
+            <w:proofErr w:type="spellStart"/>
+            <w:r>
+              <w:rPr>
+                <w:b w:val="0"/>
+                <w:i/>
+                <w:lang w:val="en-GB"/>
+              </w:rPr>
+              <w:t>Wörter</w:t>
+            </w:r>
+            <w:proofErr w:type="spellEnd"/>
+            <w:r>
+              <w:rPr>
+                <w:b w:val="0"/>
+                <w:i/>
+                <w:lang w:val="en-GB"/>
+              </w:rPr>
+              <w:t>)</w:t>
             </w:r>
           </w:p>
         </w:tc>
@@ -2228,7 +2329,25 @@
                 <w:bCs w:val="0"/>
                 <w:lang w:val="en-GB"/>
               </w:rPr>
-              <w:t>The project focuses on analyzing land use changes in San Diego County (2001–2021) to assess wildland-urban interface (WUI) expansion and its overlap with wildfire risk zones. Using GIS-based methods, wildfire data, and risk mapping techniques, the study aims to support land management decisions in mitigating wildfire hazards in high-risk areas.</w:t>
+              <w:t xml:space="preserve">The project focuses on </w:t>
+            </w:r>
+            <w:proofErr w:type="spellStart"/>
+            <w:r>
+              <w:rPr>
+                <w:b w:val="0"/>
+                <w:bCs w:val="0"/>
+                <w:lang w:val="en-GB"/>
+              </w:rPr>
+              <w:t>analyzing</w:t>
+            </w:r>
+            <w:proofErr w:type="spellEnd"/>
+            <w:r>
+              <w:rPr>
+                <w:b w:val="0"/>
+                <w:bCs w:val="0"/>
+                <w:lang w:val="en-GB"/>
+              </w:rPr>
+              <w:t xml:space="preserve"> land use changes in San Diego County (2001–2021) to assess wildland-urban interface (WUI) expansion and its overlap with wildfire risk zones. Using GIS-based methods, wildfire data, and risk mapping techniques, the study aims to support land management decisions in mitigating wildfire hazards in high-risk areas.</w:t>
             </w:r>
           </w:p>
         </w:tc>
@@ -2717,7 +2836,23 @@
           <w:i/>
           <w:lang w:val="en-GB"/>
         </w:rPr>
-        <w:t>Please provide information on the project lead and the project team. Please include information on name, role and qualification. Additionally provide information about the planned resources with regard to personal costs and other costs.</w:t>
+        <w:t xml:space="preserve">Please provide information on the project lead and the project team. Please include information on name, role and qualification. Additionally provide information about the planned resources </w:t>
+      </w:r>
+      <w:proofErr w:type="gramStart"/>
+      <w:r>
+        <w:rPr>
+          <w:i/>
+          <w:lang w:val="en-GB"/>
+        </w:rPr>
+        <w:t>with regard to</w:t>
+      </w:r>
+      <w:proofErr w:type="gramEnd"/>
+      <w:r>
+        <w:rPr>
+          <w:i/>
+          <w:lang w:val="en-GB"/>
+        </w:rPr>
+        <w:t xml:space="preserve"> personal costs and other costs.</w:t>
       </w:r>
     </w:p>
     <w:p>
@@ -2863,12 +2998,21 @@
                 <w:lang w:val="en-US"/>
               </w:rPr>
             </w:pPr>
+            <w:proofErr w:type="spellStart"/>
             <w:r>
               <w:rPr>
                 <w:b w:val="0"/>
                 <w:lang w:val="en-US"/>
               </w:rPr>
-              <w:t>Qualfication: BSc Cartography and G</w:t>
+              <w:t>Qualfication</w:t>
+            </w:r>
+            <w:proofErr w:type="spellEnd"/>
+            <w:r>
+              <w:rPr>
+                <w:b w:val="0"/>
+                <w:lang w:val="en-US"/>
+              </w:rPr>
+              <w:t>: BSc Cartography and G</w:t>
             </w:r>
             <w:r>
               <w:rPr>
@@ -3831,7 +3975,39 @@
           <w:i/>
           <w:lang w:val="en-GB"/>
         </w:rPr>
-        <w:t xml:space="preserve">Please document the goals, content and expected results for each work package. Provide information on the planned approach and methods you want to apply as well as the expected results (including the planned milestones and deliverables). As a first work package please use  ‘project management‘. </w:t>
+        <w:t xml:space="preserve">Please document the goals, content and expected results for each work package. Provide information on the planned approach and methods you want to apply as well as the expected results (including the planned milestones and deliverables). As a first work package please </w:t>
+      </w:r>
+      <w:proofErr w:type="gramStart"/>
+      <w:r>
+        <w:rPr>
+          <w:i/>
+          <w:lang w:val="en-GB"/>
+        </w:rPr>
+        <w:t>use  ‘</w:t>
+      </w:r>
+      <w:proofErr w:type="gramEnd"/>
+      <w:r>
+        <w:rPr>
+          <w:i/>
+          <w:lang w:val="en-GB"/>
+        </w:rPr>
+        <w:t xml:space="preserve">project </w:t>
+      </w:r>
+      <w:proofErr w:type="gramStart"/>
+      <w:r>
+        <w:rPr>
+          <w:i/>
+          <w:lang w:val="en-GB"/>
+        </w:rPr>
+        <w:t>management‘</w:t>
+      </w:r>
+      <w:proofErr w:type="gramEnd"/>
+      <w:r>
+        <w:rPr>
+          <w:i/>
+          <w:lang w:val="en-GB"/>
+        </w:rPr>
+        <w:t xml:space="preserve">. </w:t>
       </w:r>
     </w:p>
     <w:p>
@@ -4890,7 +5066,39 @@
                 <w:b w:val="0"/>
                 <w:lang w:val="en-GB"/>
               </w:rPr>
-              <w:t>With the completion of this work packages it is expected that all the tasks need for initialization of the project are completed and the main analysis phase can begin.</w:t>
+              <w:t xml:space="preserve">With the completion of this work </w:t>
+            </w:r>
+            <w:proofErr w:type="gramStart"/>
+            <w:r>
+              <w:rPr>
+                <w:b w:val="0"/>
+                <w:lang w:val="en-GB"/>
+              </w:rPr>
+              <w:t>packages</w:t>
+            </w:r>
+            <w:proofErr w:type="gramEnd"/>
+            <w:r>
+              <w:rPr>
+                <w:b w:val="0"/>
+                <w:lang w:val="en-GB"/>
+              </w:rPr>
+              <w:t xml:space="preserve"> it is expected that all the tasks need for initialization of the project are </w:t>
+            </w:r>
+            <w:proofErr w:type="gramStart"/>
+            <w:r>
+              <w:rPr>
+                <w:b w:val="0"/>
+                <w:lang w:val="en-GB"/>
+              </w:rPr>
+              <w:t>completed</w:t>
+            </w:r>
+            <w:proofErr w:type="gramEnd"/>
+            <w:r>
+              <w:rPr>
+                <w:b w:val="0"/>
+                <w:lang w:val="en-GB"/>
+              </w:rPr>
+              <w:t xml:space="preserve"> and the main analysis phase can begin.</w:t>
             </w:r>
           </w:p>
         </w:tc>
@@ -5490,7 +5698,23 @@
                 <w:b w:val="0"/>
                 <w:lang w:val="en-GB"/>
               </w:rPr>
-              <w:t xml:space="preserve">After completion of this work package it is expected that preliminary desired results are available and ready for validation and interpretation. </w:t>
+              <w:t xml:space="preserve">After completion of this work </w:t>
+            </w:r>
+            <w:proofErr w:type="gramStart"/>
+            <w:r>
+              <w:rPr>
+                <w:b w:val="0"/>
+                <w:lang w:val="en-GB"/>
+              </w:rPr>
+              <w:t>package</w:t>
+            </w:r>
+            <w:proofErr w:type="gramEnd"/>
+            <w:r>
+              <w:rPr>
+                <w:b w:val="0"/>
+                <w:lang w:val="en-GB"/>
+              </w:rPr>
+              <w:t xml:space="preserve"> it is expected that preliminary desired results are available and ready for validation and interpretation. </w:t>
             </w:r>
           </w:p>
         </w:tc>
@@ -6218,8 +6442,17 @@
                 <w:b w:val="0"/>
                 <w:lang w:val="en-US"/>
               </w:rPr>
-              <w:t>research paper finisehd</w:t>
-            </w:r>
+              <w:t xml:space="preserve">research paper </w:t>
+            </w:r>
+            <w:proofErr w:type="spellStart"/>
+            <w:r>
+              <w:rPr>
+                <w:b w:val="0"/>
+                <w:lang w:val="en-US"/>
+              </w:rPr>
+              <w:t>finisehd</w:t>
+            </w:r>
+            <w:proofErr w:type="spellEnd"/>
           </w:p>
         </w:tc>
       </w:tr>
@@ -6771,7 +7004,23 @@
                 <w:b w:val="0"/>
                 <w:lang w:val="en-GB"/>
               </w:rPr>
-              <w:t>After finishing this work package the stakeholders will have a clear understanding of the outcomes of the project and be able to apply them to their use case.</w:t>
+              <w:t xml:space="preserve">After finishing this work </w:t>
+            </w:r>
+            <w:proofErr w:type="gramStart"/>
+            <w:r>
+              <w:rPr>
+                <w:b w:val="0"/>
+                <w:lang w:val="en-GB"/>
+              </w:rPr>
+              <w:t>package</w:t>
+            </w:r>
+            <w:proofErr w:type="gramEnd"/>
+            <w:r>
+              <w:rPr>
+                <w:b w:val="0"/>
+                <w:lang w:val="en-GB"/>
+              </w:rPr>
+              <w:t xml:space="preserve"> the stakeholders will have a clear understanding of the outcomes of the project and be able to apply them to their use case.</w:t>
             </w:r>
             <w:r>
               <w:rPr>
@@ -7112,7 +7361,21 @@
               <w:rPr>
                 <w:lang w:val="en-GB"/>
               </w:rPr>
-              <w:t>After this milestone has been completed, the stakeholders and target group of the project will be defined and further work can be streamlined to the needs of said contractors.</w:t>
+              <w:t xml:space="preserve">After this milestone has been completed, the stakeholders and target group of the project will be </w:t>
+            </w:r>
+            <w:proofErr w:type="gramStart"/>
+            <w:r>
+              <w:rPr>
+                <w:lang w:val="en-GB"/>
+              </w:rPr>
+              <w:t>defined</w:t>
+            </w:r>
+            <w:proofErr w:type="gramEnd"/>
+            <w:r>
+              <w:rPr>
+                <w:lang w:val="en-GB"/>
+              </w:rPr>
+              <w:t xml:space="preserve"> and further work can be streamlined to the needs of said contractors.</w:t>
             </w:r>
           </w:p>
         </w:tc>
@@ -7681,9 +7944,9 @@
           <w:lang w:val="en-GB"/>
         </w:rPr>
         <w:drawing>
-          <wp:inline distT="0" distB="0" distL="0" distR="0" wp14:anchorId="5192822C" wp14:editId="009DD55D">
-            <wp:extent cx="7476999" cy="4667215"/>
-            <wp:effectExtent l="19050" t="19050" r="10160" b="19685"/>
+          <wp:inline distT="0" distB="0" distL="0" distR="0" wp14:anchorId="5192822C" wp14:editId="03C8E221">
+            <wp:extent cx="7417777" cy="4667215"/>
+            <wp:effectExtent l="19050" t="19050" r="12065" b="19685"/>
             <wp:docPr id="6" name="Picture 6"/>
             <wp:cNvGraphicFramePr>
               <a:graphicFrameLocks xmlns:a="http://schemas.openxmlformats.org/drawingml/2006/main" noChangeAspect="1"/>
@@ -7710,7 +7973,7 @@
                   <pic:spPr>
                     <a:xfrm>
                       <a:off x="0" y="0"/>
-                      <a:ext cx="7476999" cy="4667215"/>
+                      <a:ext cx="7417777" cy="4667215"/>
                     </a:xfrm>
                     <a:prstGeom prst="rect">
                       <a:avLst/>
@@ -7836,7 +8099,23 @@
           <w:i/>
           <w:lang w:val="en-GB"/>
         </w:rPr>
-        <w:t>]edium, [</w:t>
+        <w:t>]</w:t>
+      </w:r>
+      <w:proofErr w:type="spellStart"/>
+      <w:r>
+        <w:rPr>
+          <w:i/>
+          <w:lang w:val="en-GB"/>
+        </w:rPr>
+        <w:t>edium</w:t>
+      </w:r>
+      <w:proofErr w:type="spellEnd"/>
+      <w:r>
+        <w:rPr>
+          <w:i/>
+          <w:lang w:val="en-GB"/>
+        </w:rPr>
+        <w:t>, [</w:t>
       </w:r>
       <w:r>
         <w:rPr>
@@ -7851,7 +8130,23 @@
           <w:i/>
           <w:lang w:val="en-GB"/>
         </w:rPr>
-        <w:t>]igh], [</w:t>
+        <w:t>]</w:t>
+      </w:r>
+      <w:proofErr w:type="spellStart"/>
+      <w:r>
+        <w:rPr>
+          <w:i/>
+          <w:lang w:val="en-GB"/>
+        </w:rPr>
+        <w:t>igh</w:t>
+      </w:r>
+      <w:proofErr w:type="spellEnd"/>
+      <w:r>
+        <w:rPr>
+          <w:i/>
+          <w:lang w:val="en-GB"/>
+        </w:rPr>
+        <w:t>], [</w:t>
       </w:r>
       <w:r>
         <w:rPr>
@@ -7866,7 +8161,23 @@
           <w:i/>
           <w:lang w:val="en-GB"/>
         </w:rPr>
-        <w:t>]leared)</w:t>
+        <w:t>]</w:t>
+      </w:r>
+      <w:proofErr w:type="spellStart"/>
+      <w:r>
+        <w:rPr>
+          <w:i/>
+          <w:lang w:val="en-GB"/>
+        </w:rPr>
+        <w:t>leared</w:t>
+      </w:r>
+      <w:proofErr w:type="spellEnd"/>
+      <w:r>
+        <w:rPr>
+          <w:i/>
+          <w:lang w:val="en-GB"/>
+        </w:rPr>
+        <w:t>)</w:t>
       </w:r>
       <w:r>
         <w:rPr>
@@ -8791,12 +9102,14 @@
                 <w:lang w:val="en-GB"/>
               </w:rPr>
             </w:pPr>
+            <w:proofErr w:type="spellStart"/>
             <w:r>
               <w:rPr>
                 <w:lang w:val="en-GB"/>
               </w:rPr>
               <w:t>Freigabe</w:t>
             </w:r>
+            <w:proofErr w:type="spellEnd"/>
           </w:p>
         </w:tc>
       </w:tr>
@@ -9103,9 +9416,9 @@
           <w:lang w:val="en-GB"/>
         </w:rPr>
         <w:drawing>
-          <wp:inline distT="0" distB="0" distL="0" distR="0" wp14:anchorId="3D4F5702" wp14:editId="3C86DE83">
-            <wp:extent cx="5334539" cy="3329871"/>
-            <wp:effectExtent l="19050" t="19050" r="19050" b="23495"/>
+          <wp:inline distT="0" distB="0" distL="0" distR="0" wp14:anchorId="3D4F5702" wp14:editId="54AA0F68">
+            <wp:extent cx="5292287" cy="3329871"/>
+            <wp:effectExtent l="19050" t="19050" r="22860" b="23495"/>
             <wp:docPr id="7" name="Picture 7"/>
             <wp:cNvGraphicFramePr>
               <a:graphicFrameLocks xmlns:a="http://schemas.openxmlformats.org/drawingml/2006/main" noChangeAspect="1"/>
@@ -9132,7 +9445,7 @@
                   <pic:spPr>
                     <a:xfrm>
                       <a:off x="0" y="0"/>
-                      <a:ext cx="5334539" cy="3329871"/>
+                      <a:ext cx="5292287" cy="3329871"/>
                     </a:xfrm>
                     <a:prstGeom prst="rect">
                       <a:avLst/>
